--- a/folder/de_DE/cs_CZ/Ala ma kota i psa.docx
+++ b/folder/de_DE/cs_CZ/Ala ma kota i psa.docx
@@ -14,7 +14,7 @@
           <w:lang w:val="cs-CZ"/>
           <w:rFonts/>
         </w:rPr>
-        <w:t xml:space="preserve">Ala ma kota jsem psa.</w:t>
+        <w:t xml:space="preserve">Ala ma kota i psa.</w:t>
       </w:r>
       <w:r>
         <w:rPr>
@@ -44,7 +44,7 @@
           <w:lang w:val="cs-CZ"/>
           <w:rFonts/>
         </w:rPr>
-        <w:t xml:space="preserve">Hund ist hrubé.</w:t>
+        <w:t xml:space="preserve">Hund je hnusný.</w:t>
       </w:r>
     </w:p>
     <w:p>
